--- a/Email.docx
+++ b/Email.docx
@@ -1,10 +1,10 @@
 
 <file path=word/document.xml><?xml version="1.0" encoding="utf-8"?>
-<w:document xmlns:wpc="http://schemas.microsoft.com/office/word/2010/wordprocessingCanvas" xmlns:cx="http://schemas.microsoft.com/office/drawing/2014/chartex" xmlns:cx1="http://schemas.microsoft.com/office/drawing/2015/9/8/chartex" xmlns:cx2="http://schemas.microsoft.com/office/drawing/2015/10/21/chartex" xmlns:cx3="http://schemas.microsoft.com/office/drawing/2016/5/9/chartex" xmlns:cx4="http://schemas.microsoft.com/office/drawing/2016/5/10/chartex" xmlns:cx5="http://schemas.microsoft.com/office/drawing/2016/5/11/chartex" xmlns:cx6="http://schemas.microsoft.com/office/drawing/2016/5/12/chartex" xmlns:cx7="http://schemas.microsoft.com/office/drawing/2016/5/13/chartex" xmlns:cx8="http://schemas.microsoft.com/office/drawing/2016/5/14/chartex" xmlns:mc="http://schemas.openxmlformats.org/markup-compatibility/2006" xmlns:aink="http://schemas.microsoft.com/office/drawing/2016/ink" xmlns:am3d="http://schemas.microsoft.com/office/drawing/2017/model3d" xmlns:o="urn:schemas-microsoft-com:office:office" xmlns:r="http://schemas.openxmlformats.org/officeDocument/2006/relationships" xmlns:m="http://schemas.openxmlformats.org/officeDocument/2006/math" xmlns:v="urn:schemas-microsoft-com:vml" xmlns:wp14="http://schemas.microsoft.com/office/word/2010/wordprocessingDrawing" xmlns:wp="http://schemas.openxmlformats.org/drawingml/2006/wordprocessingDrawing" xmlns:w10="urn:schemas-microsoft-com:office:word" xmlns:w="http://schemas.openxmlformats.org/wordprocessingml/2006/main" xmlns:w14="http://schemas.microsoft.com/office/word/2010/wordml" xmlns:w15="http://schemas.microsoft.com/office/word/2012/wordml" xmlns:w16cex="http://schemas.microsoft.com/office/word/2018/wordml/cex" xmlns:w16cid="http://schemas.microsoft.com/office/word/2016/wordml/cid" xmlns:w16="http://schemas.microsoft.com/office/word/2018/wordml" xmlns:w16se="http://schemas.microsoft.com/office/word/2015/wordml/symex" xmlns:wpg="http://schemas.microsoft.com/office/word/2010/wordprocessingGroup" xmlns:wpi="http://schemas.microsoft.com/office/word/2010/wordprocessingInk" xmlns:wne="http://schemas.microsoft.com/office/word/2006/wordml" xmlns:wps="http://schemas.microsoft.com/office/word/2010/wordprocessingShape" mc:Ignorable="w14 w15 w16se w16cid w16 w16cex wp14">
+<w:document xmlns:wpc="http://schemas.microsoft.com/office/word/2010/wordprocessingCanvas" xmlns:cx="http://schemas.microsoft.com/office/drawing/2014/chartex" xmlns:cx1="http://schemas.microsoft.com/office/drawing/2015/9/8/chartex" xmlns:cx2="http://schemas.microsoft.com/office/drawing/2015/10/21/chartex" xmlns:cx3="http://schemas.microsoft.com/office/drawing/2016/5/9/chartex" xmlns:cx4="http://schemas.microsoft.com/office/drawing/2016/5/10/chartex" xmlns:cx5="http://schemas.microsoft.com/office/drawing/2016/5/11/chartex" xmlns:cx6="http://schemas.microsoft.com/office/drawing/2016/5/12/chartex" xmlns:cx7="http://schemas.microsoft.com/office/drawing/2016/5/13/chartex" xmlns:cx8="http://schemas.microsoft.com/office/drawing/2016/5/14/chartex" xmlns:mc="http://schemas.openxmlformats.org/markup-compatibility/2006" xmlns:aink="http://schemas.microsoft.com/office/drawing/2016/ink" xmlns:am3d="http://schemas.microsoft.com/office/drawing/2017/model3d" xmlns:o="urn:schemas-microsoft-com:office:office" xmlns:r="http://schemas.openxmlformats.org/officeDocument/2006/relationships" xmlns:m="http://schemas.openxmlformats.org/officeDocument/2006/math" xmlns:v="urn:schemas-microsoft-com:vml" xmlns:wp14="http://schemas.microsoft.com/office/word/2010/wordprocessingDrawing" xmlns:wp="http://schemas.openxmlformats.org/drawingml/2006/wordprocessingDrawing" xmlns:w10="urn:schemas-microsoft-com:office:word" xmlns:w="http://schemas.openxmlformats.org/wordprocessingml/2006/main" xmlns:w14="http://schemas.microsoft.com/office/word/2010/wordml" xmlns:w15="http://schemas.microsoft.com/office/word/2012/wordml" xmlns:w16cex="http://schemas.microsoft.com/office/word/2018/wordml/cex" xmlns:w16cid="http://schemas.microsoft.com/office/word/2016/wordml/cid" xmlns:w16="http://schemas.microsoft.com/office/word/2018/wordml" xmlns:w16sdtdh="http://schemas.microsoft.com/office/word/2020/wordml/sdtdatahash" xmlns:w16se="http://schemas.microsoft.com/office/word/2015/wordml/symex" xmlns:wpg="http://schemas.microsoft.com/office/word/2010/wordprocessingGroup" xmlns:wpi="http://schemas.microsoft.com/office/word/2010/wordprocessingInk" xmlns:wne="http://schemas.microsoft.com/office/word/2006/wordml" xmlns:wps="http://schemas.microsoft.com/office/word/2010/wordprocessingShape" mc:Ignorable="w14 w15 w16se w16cid w16 w16cex w16sdtdh wp14">
   <w:body>
     <w:p>
       <w:r>
-        <w:t>Hello ABC,</w:t>
+        <w:t>Hello XXX,</w:t>
       </w:r>
     </w:p>
     <w:p/>
@@ -18,16 +18,7 @@
         <w:jc w:val="both"/>
       </w:pPr>
       <w:r>
-        <w:t>I</w:t>
-      </w:r>
-      <w:r>
-        <w:t xml:space="preserve"> am currently working on th</w:t>
-      </w:r>
-      <w:r>
-        <w:t>ree</w:t>
-      </w:r>
-      <w:r>
-        <w:t xml:space="preserve"> datasets provided by your team. I have created a new structured relational data model where I encountered some issues and wanted to bring it to your notice and would like to request additional information from you so I can take it further. </w:t>
+        <w:t xml:space="preserve">I am currently working on three datasets provided by your team. I have created a new structured relational data model where I encountered some issues and wanted to bring it to your notice and would like to request additional information from you so I can take it further. </w:t>
       </w:r>
     </w:p>
     <w:p/>
@@ -44,7 +35,16 @@
     </w:p>
     <w:p>
       <w:r>
-        <w:t xml:space="preserve">2. How is the data stored and where is the data located? </w:t>
+        <w:t xml:space="preserve">2. </w:t>
+      </w:r>
+      <w:r>
+        <w:t>How and w</w:t>
+      </w:r>
+      <w:r>
+        <w:t>here</w:t>
+      </w:r>
+      <w:r>
+        <w:t xml:space="preserve"> is the data stored and are there any other data formats? </w:t>
       </w:r>
     </w:p>
     <w:p/>
@@ -53,63 +53,18 @@
         <w:jc w:val="both"/>
       </w:pPr>
       <w:r>
-        <w:t xml:space="preserve">I have encountered some issues like duplicate values, null values, and </w:t>
-      </w:r>
-      <w:r>
-        <w:t>more</w:t>
-      </w:r>
-      <w:r>
-        <w:t xml:space="preserve">. </w:t>
-      </w:r>
-      <w:r>
-        <w:t>I used Python to explore the data by using various methods, and techniques to understand the data better.</w:t>
-      </w:r>
-      <w:r>
-        <w:t xml:space="preserve"> Resolving the data quality issues by removing the null values, spatial data and sparse data is important, and so I performed some pre-processing to treat the data. Some</w:t>
-      </w:r>
-      <w:r>
-        <w:t xml:space="preserve"> of the issues which can be resolved are by understanding about the data generati</w:t>
-      </w:r>
-      <w:r>
-        <w:t xml:space="preserve">on </w:t>
-      </w:r>
-      <w:r>
-        <w:t xml:space="preserve">process, attributes we store and their relation. </w:t>
+        <w:t xml:space="preserve">I have encountered some issues like duplicate values, null values, and more. I used Python to explore the data by using various methods, and techniques to understand the data better. Resolving the data quality issues by removing the null values, spatial data and sparse data is important, and so I performed some pre-processing to treat the data. Some of the issues which can be resolved are by understanding about the data generation process, attributes we store and their relation. </w:t>
       </w:r>
     </w:p>
     <w:p/>
     <w:p>
       <w:r>
-        <w:t xml:space="preserve">I also have some concerns with performance and scalability, when the data increases in huge amounts, we might move to a distributed environment like spark, where we can </w:t>
-      </w:r>
-      <w:r>
-        <w:t>improve data processing</w:t>
-      </w:r>
-      <w:r>
-        <w:t xml:space="preserve">. We can create </w:t>
-      </w:r>
-      <w:r>
-        <w:t>a</w:t>
-      </w:r>
-      <w:r>
-        <w:t xml:space="preserve"> </w:t>
-      </w:r>
-      <w:r>
-        <w:t>single</w:t>
-      </w:r>
-      <w:r>
-        <w:t xml:space="preserve"> pipeline </w:t>
-      </w:r>
-      <w:r>
-        <w:t>to automate the whole process</w:t>
-      </w:r>
-      <w:r>
-        <w:t>.</w:t>
+        <w:t>I also have some concerns with performance and scalability, when the data increases in huge amounts, we might have to move to a distributed environment like spark, where we can improve data processing. We can create an ETL pipeline to automate the whole process.</w:t>
       </w:r>
     </w:p>
     <w:p>
       <w:r>
-        <w:t>Please let me know if you'd like to have a quick call about this issue, please let me know your availability this week.</w:t>
+        <w:t>Please reach out to me if you have any questions.</w:t>
       </w:r>
     </w:p>
     <w:p/>
@@ -133,6 +88,7 @@
       </w:r>
       <w:proofErr w:type="spellEnd"/>
     </w:p>
+    <w:p/>
     <w:p/>
     <w:sectPr>
       <w:pgSz w:w="12240" w:h="15840"/>
@@ -145,7 +101,7 @@
 </file>
 
 <file path=word/numbering.xml><?xml version="1.0" encoding="utf-8"?>
-<w:numbering xmlns:wpc="http://schemas.microsoft.com/office/word/2010/wordprocessingCanvas" xmlns:cx="http://schemas.microsoft.com/office/drawing/2014/chartex" xmlns:cx1="http://schemas.microsoft.com/office/drawing/2015/9/8/chartex" xmlns:cx2="http://schemas.microsoft.com/office/drawing/2015/10/21/chartex" xmlns:cx3="http://schemas.microsoft.com/office/drawing/2016/5/9/chartex" xmlns:cx4="http://schemas.microsoft.com/office/drawing/2016/5/10/chartex" xmlns:cx5="http://schemas.microsoft.com/office/drawing/2016/5/11/chartex" xmlns:cx6="http://schemas.microsoft.com/office/drawing/2016/5/12/chartex" xmlns:cx7="http://schemas.microsoft.com/office/drawing/2016/5/13/chartex" xmlns:cx8="http://schemas.microsoft.com/office/drawing/2016/5/14/chartex" xmlns:mc="http://schemas.openxmlformats.org/markup-compatibility/2006" xmlns:aink="http://schemas.microsoft.com/office/drawing/2016/ink" xmlns:am3d="http://schemas.microsoft.com/office/drawing/2017/model3d" xmlns:o="urn:schemas-microsoft-com:office:office" xmlns:r="http://schemas.openxmlformats.org/officeDocument/2006/relationships" xmlns:m="http://schemas.openxmlformats.org/officeDocument/2006/math" xmlns:v="urn:schemas-microsoft-com:vml" xmlns:wp14="http://schemas.microsoft.com/office/word/2010/wordprocessingDrawing" xmlns:wp="http://schemas.openxmlformats.org/drawingml/2006/wordprocessingDrawing" xmlns:w10="urn:schemas-microsoft-com:office:word" xmlns:w="http://schemas.openxmlformats.org/wordprocessingml/2006/main" xmlns:w14="http://schemas.microsoft.com/office/word/2010/wordml" xmlns:w15="http://schemas.microsoft.com/office/word/2012/wordml" xmlns:w16cex="http://schemas.microsoft.com/office/word/2018/wordml/cex" xmlns:w16cid="http://schemas.microsoft.com/office/word/2016/wordml/cid" xmlns:w16="http://schemas.microsoft.com/office/word/2018/wordml" xmlns:w16se="http://schemas.microsoft.com/office/word/2015/wordml/symex" xmlns:wpg="http://schemas.microsoft.com/office/word/2010/wordprocessingGroup" xmlns:wpi="http://schemas.microsoft.com/office/word/2010/wordprocessingInk" xmlns:wne="http://schemas.microsoft.com/office/word/2006/wordml" xmlns:wps="http://schemas.microsoft.com/office/word/2010/wordprocessingShape" mc:Ignorable="w14 w15 w16se w16cid w16 w16cex wp14">
+<w:numbering xmlns:wpc="http://schemas.microsoft.com/office/word/2010/wordprocessingCanvas" xmlns:cx="http://schemas.microsoft.com/office/drawing/2014/chartex" xmlns:cx1="http://schemas.microsoft.com/office/drawing/2015/9/8/chartex" xmlns:cx2="http://schemas.microsoft.com/office/drawing/2015/10/21/chartex" xmlns:cx3="http://schemas.microsoft.com/office/drawing/2016/5/9/chartex" xmlns:cx4="http://schemas.microsoft.com/office/drawing/2016/5/10/chartex" xmlns:cx5="http://schemas.microsoft.com/office/drawing/2016/5/11/chartex" xmlns:cx6="http://schemas.microsoft.com/office/drawing/2016/5/12/chartex" xmlns:cx7="http://schemas.microsoft.com/office/drawing/2016/5/13/chartex" xmlns:cx8="http://schemas.microsoft.com/office/drawing/2016/5/14/chartex" xmlns:mc="http://schemas.openxmlformats.org/markup-compatibility/2006" xmlns:aink="http://schemas.microsoft.com/office/drawing/2016/ink" xmlns:am3d="http://schemas.microsoft.com/office/drawing/2017/model3d" xmlns:o="urn:schemas-microsoft-com:office:office" xmlns:r="http://schemas.openxmlformats.org/officeDocument/2006/relationships" xmlns:m="http://schemas.openxmlformats.org/officeDocument/2006/math" xmlns:v="urn:schemas-microsoft-com:vml" xmlns:wp14="http://schemas.microsoft.com/office/word/2010/wordprocessingDrawing" xmlns:wp="http://schemas.openxmlformats.org/drawingml/2006/wordprocessingDrawing" xmlns:w10="urn:schemas-microsoft-com:office:word" xmlns:w="http://schemas.openxmlformats.org/wordprocessingml/2006/main" xmlns:w14="http://schemas.microsoft.com/office/word/2010/wordml" xmlns:w15="http://schemas.microsoft.com/office/word/2012/wordml" xmlns:w16cex="http://schemas.microsoft.com/office/word/2018/wordml/cex" xmlns:w16cid="http://schemas.microsoft.com/office/word/2016/wordml/cid" xmlns:w16="http://schemas.microsoft.com/office/word/2018/wordml" xmlns:w16sdtdh="http://schemas.microsoft.com/office/word/2020/wordml/sdtdatahash" xmlns:w16se="http://schemas.microsoft.com/office/word/2015/wordml/symex" xmlns:wpg="http://schemas.microsoft.com/office/word/2010/wordprocessingGroup" xmlns:wpi="http://schemas.microsoft.com/office/word/2010/wordprocessingInk" xmlns:wne="http://schemas.microsoft.com/office/word/2006/wordml" xmlns:wps="http://schemas.microsoft.com/office/word/2010/wordprocessingShape" mc:Ignorable="w14 w15 w16se w16cid w16 w16cex w16sdtdh wp14">
   <w:abstractNum w:abstractNumId="0" w15:restartNumberingAfterBreak="0">
     <w:nsid w:val="3A045C84"/>
     <w:multiLevelType w:val="multilevel"/>
@@ -418,7 +374,7 @@
 </file>
 
 <file path=word/styles.xml><?xml version="1.0" encoding="utf-8"?>
-<w:styles xmlns:mc="http://schemas.openxmlformats.org/markup-compatibility/2006" xmlns:r="http://schemas.openxmlformats.org/officeDocument/2006/relationships" xmlns:w="http://schemas.openxmlformats.org/wordprocessingml/2006/main" xmlns:w14="http://schemas.microsoft.com/office/word/2010/wordml" xmlns:w15="http://schemas.microsoft.com/office/word/2012/wordml" xmlns:w16cex="http://schemas.microsoft.com/office/word/2018/wordml/cex" xmlns:w16cid="http://schemas.microsoft.com/office/word/2016/wordml/cid" xmlns:w16="http://schemas.microsoft.com/office/word/2018/wordml" xmlns:w16se="http://schemas.microsoft.com/office/word/2015/wordml/symex" mc:Ignorable="w14 w15 w16se w16cid w16 w16cex">
+<w:styles xmlns:mc="http://schemas.openxmlformats.org/markup-compatibility/2006" xmlns:r="http://schemas.openxmlformats.org/officeDocument/2006/relationships" xmlns:w="http://schemas.openxmlformats.org/wordprocessingml/2006/main" xmlns:w14="http://schemas.microsoft.com/office/word/2010/wordml" xmlns:w15="http://schemas.microsoft.com/office/word/2012/wordml" xmlns:w16cex="http://schemas.microsoft.com/office/word/2018/wordml/cex" xmlns:w16cid="http://schemas.microsoft.com/office/word/2016/wordml/cid" xmlns:w16="http://schemas.microsoft.com/office/word/2018/wordml" xmlns:w16sdtdh="http://schemas.microsoft.com/office/word/2020/wordml/sdtdatahash" xmlns:w16se="http://schemas.microsoft.com/office/word/2015/wordml/symex" mc:Ignorable="w14 w15 w16se w16cid w16 w16cex w16sdtdh">
   <w:docDefaults>
     <w:rPrDefault>
       <w:rPr>
@@ -811,6 +767,7 @@
   <w:style w:type="paragraph" w:default="1" w:styleId="Normal">
     <w:name w:val="Normal"/>
     <w:qFormat/>
+    <w:rsid w:val="00911702"/>
   </w:style>
   <w:style w:type="character" w:default="1" w:styleId="DefaultParagraphFont">
     <w:name w:val="Default Paragraph Font"/>
